--- a/README.docx
+++ b/README.docx
@@ -309,30 +309,74 @@
     <w:p/>
     <w:p>
       <w:r>
-        <w:t xml:space="preserve">  * The total number of months included in the dataset---&gt; Split date. store in index. length of index </w:t>
-      </w:r>
-    </w:p>
-    <w:p/>
-    <w:p>
-      <w:r>
-        <w:t xml:space="preserve">  * The net total amount of "Profit/Losses" over the entire period---&gt; Add profits and losses. </w:t>
-      </w:r>
-    </w:p>
-    <w:p/>
-    <w:p>
-      <w:r>
-        <w:t xml:space="preserve">  * The average of the changes in "Profit/Losses" over the entire period----&gt; Average of changes=sum of changes/length of period</w:t>
-      </w:r>
-    </w:p>
-    <w:p/>
-    <w:p>
-      <w:r>
-        <w:t xml:space="preserve">  * The greatest increase in profits (date and amount) over the entire period----&gt; nested if</w:t>
-      </w:r>
-    </w:p>
-    <w:p/>
-    <w:p>
-      <w:r>
+        <w:t xml:space="preserve">  </w:t>
+      </w:r>
+      <w:r>
+        <w:rPr>
+          <w:highlight w:val="yellow"/>
+        </w:rPr>
+        <w:t>* The total number of months included in the dataset</w:t>
+      </w:r>
+      <w:r>
+        <w:t xml:space="preserve"> </w:t>
+      </w:r>
+    </w:p>
+    <w:p/>
+    <w:p>
+      <w:r>
+        <w:t xml:space="preserve">  </w:t>
+      </w:r>
+      <w:r>
+        <w:rPr>
+          <w:highlight w:val="yellow"/>
+        </w:rPr>
+        <w:t>* The net total amount of "Profit/Losses" over the entire period</w:t>
+      </w:r>
+      <w:r>
+        <w:t xml:space="preserve"> </w:t>
+      </w:r>
+    </w:p>
+    <w:p/>
+    <w:p>
+      <w:r>
+        <w:t xml:space="preserve">  </w:t>
+      </w:r>
+      <w:r>
+        <w:rPr>
+          <w:highlight w:val="yellow"/>
+        </w:rPr>
+        <w:t>* The average of the changes in "Profit/Losses" over the entire period</w:t>
+      </w:r>
+    </w:p>
+    <w:p/>
+    <w:p>
+      <w:pPr>
+        <w:rPr>
+          <w:highlight w:val="yellow"/>
+        </w:rPr>
+      </w:pPr>
+      <w:r>
+        <w:t xml:space="preserve">  </w:t>
+      </w:r>
+      <w:r>
+        <w:rPr>
+          <w:highlight w:val="yellow"/>
+        </w:rPr>
+        <w:t>* The greatest increase in profits (date and amount) over the entire period----&gt; nested if</w:t>
+      </w:r>
+    </w:p>
+    <w:p>
+      <w:pPr>
+        <w:rPr>
+          <w:highlight w:val="yellow"/>
+        </w:rPr>
+      </w:pPr>
+    </w:p>
+    <w:p>
+      <w:r>
+        <w:rPr>
+          <w:highlight w:val="yellow"/>
+        </w:rPr>
         <w:t xml:space="preserve">  * The greatest decrease in losses (date and amount) over the entire period ---&gt; Nested if</w:t>
       </w:r>
     </w:p>
@@ -373,12 +417,12 @@
     </w:p>
     <w:p>
       <w:r>
+        <w:t xml:space="preserve">  Total: $38382578</w:t>
+      </w:r>
+    </w:p>
+    <w:p>
+      <w:r>
         <w:lastRenderedPageBreak/>
-        <w:t xml:space="preserve">  Total: $38382578</w:t>
-      </w:r>
-    </w:p>
-    <w:p>
-      <w:r>
         <w:t xml:space="preserve">  </w:t>
       </w:r>
       <w:proofErr w:type="gramStart"/>
@@ -513,6 +557,7 @@
     <w:p/>
     <w:p>
       <w:r>
+        <w:lastRenderedPageBreak/>
         <w:t xml:space="preserve">  ```text</w:t>
       </w:r>
     </w:p>
@@ -635,7 +680,6 @@
     <w:p/>
     <w:p>
       <w:r>
-        <w:lastRenderedPageBreak/>
         <w:t>* Write one script for each dataset provided. Run your script separately to make sure that the code works for its respective dataset.</w:t>
       </w:r>
     </w:p>
